--- a/homework2/hw2_answer_hengzhe2.docx
+++ b/homework2/hw2_answer_hengzhe2.docx
@@ -144,11 +144,6 @@
                         <wps:txbx>
                           <w:txbxContent>
                             <w:p>
-                              <w:pPr>
-                                <w:rPr>
-                                  <w:rFonts w:hint="eastAsia"/>
-                                </w:rPr>
-                              </w:pPr>
                               <w:r>
                                 <w:rPr>
                                   <w:rFonts w:hint="eastAsia"/>
@@ -176,11 +171,6 @@
                               </w:r>
                             </w:p>
                             <w:p>
-                              <w:pPr>
-                                <w:rPr>
-                                  <w:rFonts w:hint="eastAsia"/>
-                                </w:rPr>
-                              </w:pPr>
                               <w:r>
                                 <w:rPr>
                                   <w:rFonts w:hint="eastAsia"/>
@@ -423,8 +413,8 @@
         </w:rPr>
         <w:drawing>
           <wp:inline distT="0" distB="0" distL="0" distR="0" wp14:anchorId="2B10ED71" wp14:editId="4371E257">
-            <wp:extent cx="5383851" cy="3624129"/>
-            <wp:effectExtent l="0" t="0" r="1270" b="0"/>
+            <wp:extent cx="5407377" cy="2535662"/>
+            <wp:effectExtent l="0" t="0" r="3175" b="4445"/>
             <wp:docPr id="2" name="图片 2"/>
             <wp:cNvGraphicFramePr>
               <a:graphicFrameLocks xmlns:a="http://schemas.openxmlformats.org/drawingml/2006/main" noChangeAspect="1"/>
@@ -451,7 +441,7 @@
                   <pic:spPr>
                     <a:xfrm>
                       <a:off x="0" y="0"/>
-                      <a:ext cx="5407377" cy="3639966"/>
+                      <a:ext cx="5407377" cy="2535662"/>
                     </a:xfrm>
                     <a:prstGeom prst="rect">
                       <a:avLst/>
@@ -465,21 +455,51 @@
       </w:r>
     </w:p>
     <w:p/>
-    <w:p/>
-    <w:p/>
-    <w:p/>
-    <w:p/>
-    <w:p/>
-    <w:p/>
-    <w:p/>
-    <w:p/>
-    <w:p/>
-    <w:p/>
-    <w:p/>
-    <w:p/>
-    <w:p/>
-    <w:p/>
-    <w:p/>
+    <w:p>
+      <w:r>
+        <w:rPr>
+          <w:rFonts w:hint="eastAsia"/>
+        </w:rPr>
+        <w:t>The</w:t>
+      </w:r>
+      <w:r>
+        <w:t xml:space="preserve"> y axis is the accuracy and x axis </w:t>
+      </w:r>
+      <w:proofErr w:type="gramStart"/>
+      <w:r>
+        <w:t>is</w:t>
+      </w:r>
+      <w:proofErr w:type="gramEnd"/>
+      <w:r>
+        <w:t xml:space="preserve"> overall step count number.</w:t>
+      </w:r>
+    </w:p>
+    <w:p/>
+    <w:p/>
+    <w:p/>
+    <w:p/>
+    <w:p/>
+    <w:p/>
+    <w:p/>
+    <w:p/>
+    <w:p/>
+    <w:p/>
+    <w:p/>
+    <w:p/>
+    <w:p/>
+    <w:p/>
+    <w:p/>
+    <w:p/>
+    <w:p/>
+    <w:p/>
+    <w:p/>
+    <w:p>
+      <w:pPr>
+        <w:rPr>
+          <w:rFonts w:hint="eastAsia"/>
+        </w:rPr>
+      </w:pPr>
+    </w:p>
     <w:p/>
     <w:p>
       <w:r>
@@ -537,11 +557,6 @@
                         <wps:txbx>
                           <w:txbxContent>
                             <w:p>
-                              <w:pPr>
-                                <w:rPr>
-                                  <w:rFonts w:hint="eastAsia"/>
-                                </w:rPr>
-                              </w:pPr>
                               <w:r>
                                 <w:rPr>
                                   <w:rFonts w:hint="eastAsia"/>
@@ -569,11 +584,6 @@
                               </w:r>
                             </w:p>
                             <w:p>
-                              <w:pPr>
-                                <w:rPr>
-                                  <w:rFonts w:hint="eastAsia"/>
-                                </w:rPr>
-                              </w:pPr>
                               <w:r>
                                 <w:rPr>
                                   <w:rFonts w:hint="eastAsia"/>
@@ -812,8 +822,8 @@
         </w:rPr>
         <w:drawing>
           <wp:inline distT="0" distB="0" distL="0" distR="0" wp14:anchorId="141E9474" wp14:editId="7431E441">
-            <wp:extent cx="5409488" cy="3670813"/>
-            <wp:effectExtent l="0" t="0" r="1270" b="0"/>
+            <wp:extent cx="5460912" cy="2576155"/>
+            <wp:effectExtent l="0" t="0" r="635" b="2540"/>
             <wp:docPr id="3" name="图片 3"/>
             <wp:cNvGraphicFramePr>
               <a:graphicFrameLocks xmlns:a="http://schemas.openxmlformats.org/drawingml/2006/main" noChangeAspect="1"/>
@@ -840,7 +850,7 @@
                   <pic:spPr>
                     <a:xfrm>
                       <a:off x="0" y="0"/>
-                      <a:ext cx="5460912" cy="3705709"/>
+                      <a:ext cx="5460912" cy="2576155"/>
                     </a:xfrm>
                     <a:prstGeom prst="rect">
                       <a:avLst/>
@@ -854,67 +864,15 @@
       </w:r>
     </w:p>
     <w:p/>
-    <w:p/>
-    <w:p/>
-    <w:p/>
-    <w:p/>
-    <w:p/>
-    <w:p/>
-    <w:p/>
-    <w:p/>
-    <w:p/>
-    <w:p/>
-    <w:p/>
-    <w:p/>
     <w:p>
-      <w:pPr>
+      <w:r>
         <w:rPr>
           <w:rFonts w:hint="eastAsia"/>
         </w:rPr>
-      </w:pPr>
-    </w:p>
-    <w:p/>
-    <w:p/>
-    <w:p>
-      <w:r>
-        <w:rPr>
-          <w:rFonts w:hint="eastAsia"/>
-        </w:rPr>
-        <w:lastRenderedPageBreak/>
-        <w:t>The best value of the regularization constant is 1e-3</w:t>
-      </w:r>
-      <w:r>
-        <w:t xml:space="preserve">. The reason why I think it is a good value is that </w:t>
-      </w:r>
-      <w:r>
-        <w:t>the accuracy result is the best with this constant. In addition, little regularization constant means hyperplane with little margin between the two class, “-1”and “1”, which is good in this case, because the feature vector of two class is close to each other.</w:t>
-      </w:r>
-    </w:p>
-    <w:p/>
-    <w:p>
-      <w:r>
-        <w:t>My choice of learning rate is 1/(0.01s+50).</w:t>
-      </w:r>
-    </w:p>
-    <w:p>
-      <w:r>
-        <w:t>Because in the equation of learning rate, m/(</w:t>
-      </w:r>
-      <w:proofErr w:type="spellStart"/>
-      <w:r>
-        <w:t>s+n</w:t>
-      </w:r>
-      <w:proofErr w:type="spellEnd"/>
-      <w:r>
-        <w:t xml:space="preserve">), m should be </w:t>
-      </w:r>
-      <w:proofErr w:type="gramStart"/>
-      <w:r>
-        <w:t>small</w:t>
-      </w:r>
-      <w:proofErr w:type="gramEnd"/>
-      <w:r>
-        <w:t xml:space="preserve"> and n should be large.</w:t>
+        <w:t xml:space="preserve">The y axis is the magnitude of vector a and x axis is </w:t>
+      </w:r>
+      <w:r>
+        <w:t>overall step count number.</w:t>
       </w:r>
     </w:p>
     <w:p>
@@ -942,29 +900,88 @@
     <w:p/>
     <w:p/>
     <w:p/>
-    <w:p/>
-    <w:p/>
-    <w:p/>
-    <w:p/>
-    <w:p/>
-    <w:p/>
-    <w:p/>
-    <w:p/>
-    <w:p/>
-    <w:p/>
-    <w:p/>
-    <w:p/>
-    <w:p/>
-    <w:p/>
-    <w:p/>
     <w:p>
       <w:pPr>
         <w:rPr>
           <w:rFonts w:hint="eastAsia"/>
         </w:rPr>
       </w:pPr>
-      <w:bookmarkStart w:id="0" w:name="_GoBack"/>
-      <w:bookmarkEnd w:id="0"/>
+    </w:p>
+    <w:p/>
+    <w:p>
+      <w:r>
+        <w:rPr>
+          <w:rFonts w:hint="eastAsia"/>
+        </w:rPr>
+        <w:t>The best value of the regularization constant is 1e-3</w:t>
+      </w:r>
+      <w:r>
+        <w:t xml:space="preserve">. The reason why I think it is a good value is that </w:t>
+      </w:r>
+      <w:r>
+        <w:t>the accuracy result is the best with this constant. In addition, little regularization constant means hyperplane with little margin between the two class, “-1”and “1”, which is good in this case, because the feature vector of two class is close to each other.</w:t>
+      </w:r>
+    </w:p>
+    <w:p/>
+    <w:p>
+      <w:r>
+        <w:t>My choice of learning rate is 1/(0.01s+50).</w:t>
+      </w:r>
+    </w:p>
+    <w:p>
+      <w:r>
+        <w:t>Because in the equation of learning rate, m/(</w:t>
+      </w:r>
+      <w:proofErr w:type="spellStart"/>
+      <w:r>
+        <w:t>s+n</w:t>
+      </w:r>
+      <w:proofErr w:type="spellEnd"/>
+      <w:r>
+        <w:t xml:space="preserve">), m should be </w:t>
+      </w:r>
+      <w:proofErr w:type="gramStart"/>
+      <w:r>
+        <w:t>small</w:t>
+      </w:r>
+      <w:proofErr w:type="gramEnd"/>
+      <w:r>
+        <w:t xml:space="preserve"> and n should be large.</w:t>
+      </w:r>
+    </w:p>
+    <w:p/>
+    <w:p/>
+    <w:p/>
+    <w:p/>
+    <w:p/>
+    <w:p/>
+    <w:p/>
+    <w:p/>
+    <w:p/>
+    <w:p/>
+    <w:p/>
+    <w:p/>
+    <w:p/>
+    <w:p/>
+    <w:p/>
+    <w:p/>
+    <w:p/>
+    <w:p/>
+    <w:p/>
+    <w:p/>
+    <w:p/>
+    <w:p/>
+    <w:p/>
+    <w:p/>
+    <w:p/>
+    <w:p/>
+    <w:p/>
+    <w:p/>
+    <w:p/>
+    <w:p/>
+    <w:p/>
+    <w:p/>
+    <w:p>
       <w:r>
         <w:rPr>
           <w:rFonts w:hint="eastAsia"/>
@@ -974,11 +991,6 @@
       </w:r>
     </w:p>
     <w:p>
-      <w:pPr>
-        <w:rPr>
-          <w:rFonts w:hint="eastAsia"/>
-        </w:rPr>
-      </w:pPr>
       <w:r>
         <w:rPr>
           <w:noProof/>
@@ -1027,11 +1039,6 @@
       </w:r>
     </w:p>
     <w:p>
-      <w:pPr>
-        <w:rPr>
-          <w:rFonts w:hint="eastAsia"/>
-        </w:rPr>
-      </w:pPr>
       <w:r>
         <w:rPr>
           <w:noProof/>
@@ -1040,13 +1047,13 @@
           <wp:anchor distT="0" distB="0" distL="114300" distR="114300" simplePos="0" relativeHeight="251669504" behindDoc="0" locked="0" layoutInCell="1" allowOverlap="1">
             <wp:simplePos x="0" y="0"/>
             <wp:positionH relativeFrom="column">
-              <wp:posOffset>68229</wp:posOffset>
+              <wp:posOffset>138900</wp:posOffset>
             </wp:positionH>
             <wp:positionV relativeFrom="paragraph">
-              <wp:posOffset>256944</wp:posOffset>
+              <wp:posOffset>256231</wp:posOffset>
             </wp:positionV>
-            <wp:extent cx="5354214" cy="5583555"/>
-            <wp:effectExtent l="0" t="0" r="5715" b="4445"/>
+            <wp:extent cx="5217420" cy="5583555"/>
+            <wp:effectExtent l="0" t="0" r="2540" b="4445"/>
             <wp:wrapNone/>
             <wp:docPr id="16" name="图片 16"/>
             <wp:cNvGraphicFramePr>
@@ -1074,7 +1081,7 @@
                   <pic:spPr>
                     <a:xfrm>
                       <a:off x="0" y="0"/>
-                      <a:ext cx="5354214" cy="5583555"/>
+                      <a:ext cx="5217420" cy="5583555"/>
                     </a:xfrm>
                     <a:prstGeom prst="rect">
                       <a:avLst/>
@@ -1096,7 +1103,15 @@
         <w:rPr>
           <w:rFonts w:hint="eastAsia"/>
         </w:rPr>
-        <w:t>SVM training:</w:t>
+        <w:t>S</w:t>
+      </w:r>
+      <w:bookmarkStart w:id="0" w:name="_GoBack"/>
+      <w:bookmarkEnd w:id="0"/>
+      <w:r>
+        <w:rPr>
+          <w:rFonts w:hint="eastAsia"/>
+        </w:rPr>
+        <w:t>VM training:</w:t>
       </w:r>
     </w:p>
     <w:sectPr>
